--- a/Aula_3/Estatística Aplicada I_segunda lista 2022.docx
+++ b/Aula_3/Estatística Aplicada I_segunda lista 2022.docx
@@ -1,110 +1,113 @@
 
 <file path=word/document.xml><?xml version="1.0" encoding="utf-8"?>
-<w:document xmlns:wpc="http://schemas.microsoft.com/office/word/2010/wordprocessingCanvas" xmlns:cx="http://schemas.microsoft.com/office/drawing/2014/chartex" xmlns:cx1="http://schemas.microsoft.com/office/drawing/2015/9/8/chartex" xmlns:cx2="http://schemas.microsoft.com/office/drawing/2015/10/21/chartex" xmlns:cx3="http://schemas.microsoft.com/office/drawing/2016/5/9/chartex" xmlns:cx4="http://schemas.microsoft.com/office/drawing/2016/5/10/chartex" xmlns:cx5="http://schemas.microsoft.com/office/drawing/2016/5/11/chartex" xmlns:cx6="http://schemas.microsoft.com/office/drawing/2016/5/12/chartex" xmlns:cx7="http://schemas.microsoft.com/office/drawing/2016/5/13/chartex" xmlns:cx8="http://schemas.microsoft.com/office/drawing/2016/5/14/chartex" xmlns:mc="http://schemas.openxmlformats.org/markup-compatibility/2006" xmlns:aink="http://schemas.microsoft.com/office/drawing/2016/ink" xmlns:am3d="http://schemas.microsoft.com/office/drawing/2017/model3d" xmlns:o="urn:schemas-microsoft-com:office:office" xmlns:oel="http://schemas.microsoft.com/office/2019/extlst" xmlns:r="http://schemas.openxmlformats.org/officeDocument/2006/relationships" xmlns:m="http://schemas.openxmlformats.org/officeDocument/2006/math" xmlns:v="urn:schemas-microsoft-com:vml" xmlns:wp14="http://schemas.microsoft.com/office/word/2010/wordprocessingDrawing" xmlns:wp="http://schemas.openxmlformats.org/drawingml/2006/wordprocessingDrawing" xmlns:w10="urn:schemas-microsoft-com:office:word" xmlns:w="http://schemas.openxmlformats.org/wordprocessingml/2006/main" xmlns:w14="http://schemas.microsoft.com/office/word/2010/wordml" xmlns:w15="http://schemas.microsoft.com/office/word/2012/wordml" xmlns:w16cex="http://schemas.microsoft.com/office/word/2018/wordml/cex" xmlns:w16cid="http://schemas.microsoft.com/office/word/2016/wordml/cid" xmlns:w16="http://schemas.microsoft.com/office/word/2018/wordml" xmlns:w16sdtdh="http://schemas.microsoft.com/office/word/2020/wordml/sdtdatahash" xmlns:w16se="http://schemas.microsoft.com/office/word/2015/wordml/symex" xmlns:wpg="http://schemas.microsoft.com/office/word/2010/wordprocessingGroup" xmlns:wpi="http://schemas.microsoft.com/office/word/2010/wordprocessingInk" xmlns:wne="http://schemas.microsoft.com/office/word/2006/wordml" xmlns:wps="http://schemas.microsoft.com/office/word/2010/wordprocessingShape" mc:Ignorable="w14 w15 w16se w16cid w16 w16cex w16sdtdh wp14">
+<w:document xmlns:o="urn:schemas-microsoft-com:office:office" xmlns:r="http://schemas.openxmlformats.org/officeDocument/2006/relationships" xmlns:v="urn:schemas-microsoft-com:vml" xmlns:w="http://schemas.openxmlformats.org/wordprocessingml/2006/main" xmlns:w10="urn:schemas-microsoft-com:office:word" xmlns:wp="http://schemas.openxmlformats.org/drawingml/2006/wordprocessingDrawing" xmlns:wps="http://schemas.microsoft.com/office/word/2010/wordprocessingShape" xmlns:wpg="http://schemas.microsoft.com/office/word/2010/wordprocessingGroup" xmlns:mc="http://schemas.openxmlformats.org/markup-compatibility/2006" xmlns:wp14="http://schemas.microsoft.com/office/word/2010/wordprocessingDrawing" xmlns:w14="http://schemas.microsoft.com/office/word/2010/wordml" mc:Ignorable="w14 wp14">
   <w:body>
     <w:p>
       <w:pPr>
+        <w:pStyle w:val="Normal"/>
         <w:jc w:val="center"/>
         <w:rPr>
           <w:rFonts w:ascii="Arial" w:hAnsi="Arial" w:cs="Arial"/>
           <w:sz w:val="24"/>
           <w:szCs w:val="24"/>
-          <w:shd w:val="clear" w:color="auto" w:fill="FAF9F8"/>
-        </w:rPr>
-      </w:pPr>
-      <w:r>
+          <w:highlight w:val="white"/>
+        </w:rPr>
+      </w:pPr>
+      <w:r>
+        <w:rPr>
+          <w:rFonts w:cs="Arial" w:ascii="Arial" w:hAnsi="Arial"/>
+          <w:sz w:val="24"/>
+          <w:szCs w:val="24"/>
+          <w:shd w:fill="FAF9F8" w:val="clear"/>
+        </w:rPr>
+        <w:t>Estatística Aplicada I</w:t>
+      </w:r>
+    </w:p>
+    <w:p>
+      <w:pPr>
+        <w:pStyle w:val="Normal"/>
+        <w:jc w:val="center"/>
         <w:rPr>
           <w:rFonts w:ascii="Arial" w:hAnsi="Arial" w:cs="Arial"/>
           <w:sz w:val="24"/>
           <w:szCs w:val="24"/>
-          <w:shd w:val="clear" w:color="auto" w:fill="FAF9F8"/>
-        </w:rPr>
-        <w:t>Estatística Aplicada I</w:t>
-      </w:r>
-    </w:p>
-    <w:p>
-      <w:pPr>
-        <w:jc w:val="center"/>
+          <w:highlight w:val="white"/>
+        </w:rPr>
+      </w:pPr>
+      <w:r>
+        <w:rPr>
+          <w:rFonts w:cs="Arial" w:ascii="Arial" w:hAnsi="Arial"/>
+          <w:sz w:val="24"/>
+          <w:szCs w:val="24"/>
+          <w:shd w:fill="FAF9F8" w:val="clear"/>
+        </w:rPr>
+        <w:t>Primeira Lista de Exercícios</w:t>
+      </w:r>
+    </w:p>
+    <w:p>
+      <w:pPr>
+        <w:pStyle w:val="Normal"/>
+        <w:jc w:val="both"/>
         <w:rPr>
           <w:rFonts w:ascii="Arial" w:hAnsi="Arial" w:cs="Arial"/>
           <w:sz w:val="24"/>
           <w:szCs w:val="24"/>
-          <w:shd w:val="clear" w:color="auto" w:fill="FAF9F8"/>
-        </w:rPr>
-      </w:pPr>
-      <w:r>
+          <w:highlight w:val="white"/>
+        </w:rPr>
+      </w:pPr>
+      <w:r>
+        <w:rPr>
+          <w:rFonts w:cs="Arial" w:ascii="Arial" w:hAnsi="Arial"/>
+          <w:sz w:val="24"/>
+          <w:szCs w:val="24"/>
+          <w:shd w:fill="FAF9F8" w:val="clear"/>
+        </w:rPr>
+      </w:r>
+    </w:p>
+    <w:p>
+      <w:pPr>
+        <w:pStyle w:val="Normal"/>
+        <w:jc w:val="both"/>
         <w:rPr>
           <w:rFonts w:ascii="Arial" w:hAnsi="Arial" w:cs="Arial"/>
           <w:sz w:val="24"/>
           <w:szCs w:val="24"/>
-          <w:shd w:val="clear" w:color="auto" w:fill="FAF9F8"/>
-        </w:rPr>
-        <w:t>Primeira Lista de Exercícios</w:t>
-      </w:r>
-    </w:p>
-    <w:p>
-      <w:pPr>
+          <w:highlight w:val="white"/>
+        </w:rPr>
+      </w:pPr>
+      <w:r>
+        <w:rPr>
+          <w:rFonts w:cs="Arial" w:ascii="Arial" w:hAnsi="Arial"/>
+          <w:sz w:val="24"/>
+          <w:szCs w:val="24"/>
+          <w:shd w:fill="FAF9F8" w:val="clear"/>
+        </w:rPr>
+        <w:t>Com a base de dados “imoveiscwbav” obter os seguintes resultados com o auxílio do “R”</w:t>
+      </w:r>
+    </w:p>
+    <w:p>
+      <w:pPr>
+        <w:pStyle w:val="Normal"/>
         <w:jc w:val="both"/>
         <w:rPr>
           <w:rFonts w:ascii="Arial" w:hAnsi="Arial" w:cs="Arial"/>
           <w:sz w:val="24"/>
           <w:szCs w:val="24"/>
-          <w:shd w:val="clear" w:color="auto" w:fill="FAF9F8"/>
-        </w:rPr>
-      </w:pPr>
-    </w:p>
-    <w:p>
-      <w:pPr>
-        <w:jc w:val="both"/>
-        <w:rPr>
-          <w:rFonts w:ascii="Arial" w:hAnsi="Arial" w:cs="Arial"/>
-          <w:sz w:val="24"/>
-          <w:szCs w:val="24"/>
-          <w:shd w:val="clear" w:color="auto" w:fill="FAF9F8"/>
-        </w:rPr>
-      </w:pPr>
-      <w:r>
-        <w:rPr>
-          <w:rFonts w:ascii="Arial" w:hAnsi="Arial" w:cs="Arial"/>
-          <w:sz w:val="24"/>
-          <w:szCs w:val="24"/>
-          <w:shd w:val="clear" w:color="auto" w:fill="FAF9F8"/>
-        </w:rPr>
-        <w:t>Com a base de dados “</w:t>
-      </w:r>
-      <w:r>
-        <w:rPr>
-          <w:rFonts w:ascii="Arial" w:hAnsi="Arial" w:cs="Arial"/>
-          <w:sz w:val="24"/>
-          <w:szCs w:val="24"/>
-          <w:shd w:val="clear" w:color="auto" w:fill="FAF9F8"/>
-        </w:rPr>
-        <w:t>imoveiscwbav</w:t>
-      </w:r>
-      <w:r>
-        <w:rPr>
-          <w:rFonts w:ascii="Arial" w:hAnsi="Arial" w:cs="Arial"/>
-          <w:sz w:val="24"/>
-          <w:szCs w:val="24"/>
-          <w:shd w:val="clear" w:color="auto" w:fill="FAF9F8"/>
-        </w:rPr>
-        <w:t>” obter os seguintes resultados com o auxílio do “R”</w:t>
-      </w:r>
-    </w:p>
-    <w:p>
-      <w:pPr>
-        <w:jc w:val="both"/>
-        <w:rPr>
-          <w:rFonts w:ascii="Arial" w:hAnsi="Arial" w:cs="Arial"/>
-          <w:sz w:val="24"/>
-          <w:szCs w:val="24"/>
-          <w:shd w:val="clear" w:color="auto" w:fill="FAF9F8"/>
-        </w:rPr>
-      </w:pPr>
-    </w:p>
-    <w:p>
-      <w:pPr>
-        <w:pStyle w:val="PargrafodaLista"/>
+          <w:highlight w:val="white"/>
+        </w:rPr>
+      </w:pPr>
+      <w:r>
+        <w:rPr>
+          <w:rFonts w:cs="Arial" w:ascii="Arial" w:hAnsi="Arial"/>
+          <w:sz w:val="24"/>
+          <w:szCs w:val="24"/>
+          <w:shd w:fill="FAF9F8" w:val="clear"/>
+        </w:rPr>
+      </w:r>
+    </w:p>
+    <w:p>
+      <w:pPr>
+        <w:pStyle w:val="ListParagraph"/>
         <w:numPr>
           <w:ilvl w:val="0"/>
           <w:numId w:val="1"/>
@@ -114,22 +117,40 @@
           <w:rFonts w:ascii="Arial" w:hAnsi="Arial" w:cs="Arial"/>
           <w:sz w:val="24"/>
           <w:szCs w:val="24"/>
-          <w:shd w:val="clear" w:color="auto" w:fill="FAF9F8"/>
-        </w:rPr>
-      </w:pPr>
-      <w:r>
-        <w:rPr>
-          <w:rFonts w:ascii="Arial" w:hAnsi="Arial" w:cs="Arial"/>
-          <w:sz w:val="24"/>
-          <w:szCs w:val="24"/>
-          <w:shd w:val="clear" w:color="auto" w:fill="FAF9F8"/>
-        </w:rPr>
-        <w:t>Estimar um modelo preliminar e apresentar os resultados;</w:t>
-      </w:r>
-    </w:p>
-    <w:p>
-      <w:pPr>
-        <w:pStyle w:val="PargrafodaLista"/>
+          <w:highlight w:val="white"/>
+        </w:rPr>
+      </w:pPr>
+      <w:r>
+        <w:rPr>
+          <w:rFonts w:cs="Arial" w:ascii="Arial" w:hAnsi="Arial"/>
+          <w:sz w:val="24"/>
+          <w:szCs w:val="24"/>
+          <w:shd w:fill="FAF9F8" w:val="clear"/>
+        </w:rPr>
+        <w:t xml:space="preserve">Estimar um modelo preliminar e apresentar os resultados </w:t>
+      </w:r>
+      <w:r>
+        <w:rPr>
+          <w:rFonts w:cs="Arial" w:ascii="Arial" w:hAnsi="Arial"/>
+          <w:sz w:val="24"/>
+          <w:szCs w:val="24"/>
+          <w:shd w:fill="FAF9F8" w:val="clear"/>
+        </w:rPr>
+        <w:t>(“price”)</w:t>
+      </w:r>
+      <w:r>
+        <w:rPr>
+          <w:rFonts w:cs="Arial" w:ascii="Arial" w:hAnsi="Arial"/>
+          <w:sz w:val="24"/>
+          <w:szCs w:val="24"/>
+          <w:shd w:fill="FAF9F8" w:val="clear"/>
+        </w:rPr>
+        <w:t>;</w:t>
+      </w:r>
+    </w:p>
+    <w:p>
+      <w:pPr>
+        <w:pStyle w:val="ListParagraph"/>
         <w:numPr>
           <w:ilvl w:val="0"/>
           <w:numId w:val="1"/>
@@ -139,22 +160,22 @@
           <w:rFonts w:ascii="Arial" w:hAnsi="Arial" w:cs="Arial"/>
           <w:sz w:val="24"/>
           <w:szCs w:val="24"/>
-          <w:shd w:val="clear" w:color="auto" w:fill="FAF9F8"/>
-        </w:rPr>
-      </w:pPr>
-      <w:r>
-        <w:rPr>
-          <w:rFonts w:ascii="Arial" w:hAnsi="Arial" w:cs="Arial"/>
-          <w:sz w:val="24"/>
-          <w:szCs w:val="24"/>
-          <w:shd w:val="clear" w:color="auto" w:fill="FAF9F8"/>
+          <w:highlight w:val="white"/>
+        </w:rPr>
+      </w:pPr>
+      <w:r>
+        <w:rPr>
+          <w:rFonts w:cs="Arial" w:ascii="Arial" w:hAnsi="Arial"/>
+          <w:sz w:val="24"/>
+          <w:szCs w:val="24"/>
+          <w:shd w:fill="FAF9F8" w:val="clear"/>
         </w:rPr>
         <w:t>Testar as variáveis para formulação do modelo;</w:t>
       </w:r>
     </w:p>
     <w:p>
       <w:pPr>
-        <w:pStyle w:val="PargrafodaLista"/>
+        <w:pStyle w:val="ListParagraph"/>
         <w:numPr>
           <w:ilvl w:val="0"/>
           <w:numId w:val="1"/>
@@ -164,22 +185,22 @@
           <w:rFonts w:ascii="Arial" w:hAnsi="Arial" w:cs="Arial"/>
           <w:sz w:val="24"/>
           <w:szCs w:val="24"/>
-          <w:shd w:val="clear" w:color="auto" w:fill="FAF9F8"/>
-        </w:rPr>
-      </w:pPr>
-      <w:r>
-        <w:rPr>
-          <w:rFonts w:ascii="Arial" w:hAnsi="Arial" w:cs="Arial"/>
-          <w:sz w:val="24"/>
-          <w:szCs w:val="24"/>
-          <w:shd w:val="clear" w:color="auto" w:fill="FAF9F8"/>
+          <w:highlight w:val="white"/>
+        </w:rPr>
+      </w:pPr>
+      <w:r>
+        <w:rPr>
+          <w:rFonts w:cs="Arial" w:ascii="Arial" w:hAnsi="Arial"/>
+          <w:sz w:val="24"/>
+          <w:szCs w:val="24"/>
+          <w:shd w:fill="FAF9F8" w:val="clear"/>
         </w:rPr>
         <w:t>Verifique a presença de outliers;</w:t>
       </w:r>
     </w:p>
     <w:p>
       <w:pPr>
-        <w:pStyle w:val="PargrafodaLista"/>
+        <w:pStyle w:val="ListParagraph"/>
         <w:numPr>
           <w:ilvl w:val="0"/>
           <w:numId w:val="1"/>
@@ -189,22 +210,22 @@
           <w:rFonts w:ascii="Arial" w:hAnsi="Arial" w:cs="Arial"/>
           <w:sz w:val="24"/>
           <w:szCs w:val="24"/>
-          <w:shd w:val="clear" w:color="auto" w:fill="FAF9F8"/>
-        </w:rPr>
-      </w:pPr>
-      <w:r>
-        <w:rPr>
-          <w:rFonts w:ascii="Arial" w:hAnsi="Arial" w:cs="Arial"/>
-          <w:sz w:val="24"/>
-          <w:szCs w:val="24"/>
-          <w:shd w:val="clear" w:color="auto" w:fill="FAF9F8"/>
+          <w:highlight w:val="white"/>
+        </w:rPr>
+      </w:pPr>
+      <w:r>
+        <w:rPr>
+          <w:rFonts w:cs="Arial" w:ascii="Arial" w:hAnsi="Arial"/>
+          <w:sz w:val="24"/>
+          <w:szCs w:val="24"/>
+          <w:shd w:fill="FAF9F8" w:val="clear"/>
         </w:rPr>
         <w:t>Teste a especificação do modelo e altere se necessário;</w:t>
       </w:r>
     </w:p>
     <w:p>
       <w:pPr>
-        <w:pStyle w:val="PargrafodaLista"/>
+        <w:pStyle w:val="ListParagraph"/>
         <w:numPr>
           <w:ilvl w:val="0"/>
           <w:numId w:val="1"/>
@@ -214,22 +235,22 @@
           <w:rFonts w:ascii="Arial" w:hAnsi="Arial" w:cs="Arial"/>
           <w:sz w:val="24"/>
           <w:szCs w:val="24"/>
-          <w:shd w:val="clear" w:color="auto" w:fill="FAF9F8"/>
-        </w:rPr>
-      </w:pPr>
-      <w:r>
-        <w:rPr>
-          <w:rFonts w:ascii="Arial" w:hAnsi="Arial" w:cs="Arial"/>
-          <w:sz w:val="24"/>
-          <w:szCs w:val="24"/>
-          <w:shd w:val="clear" w:color="auto" w:fill="FAF9F8"/>
+          <w:highlight w:val="white"/>
+        </w:rPr>
+      </w:pPr>
+      <w:r>
+        <w:rPr>
+          <w:rFonts w:cs="Arial" w:ascii="Arial" w:hAnsi="Arial"/>
+          <w:sz w:val="24"/>
+          <w:szCs w:val="24"/>
+          <w:shd w:fill="FAF9F8" w:val="clear"/>
         </w:rPr>
         <w:t>Teste a presença de multicolinearidade e exclua variáveis se necessário;</w:t>
       </w:r>
     </w:p>
     <w:p>
       <w:pPr>
-        <w:pStyle w:val="PargrafodaLista"/>
+        <w:pStyle w:val="ListParagraph"/>
         <w:numPr>
           <w:ilvl w:val="0"/>
           <w:numId w:val="1"/>
@@ -239,22 +260,22 @@
           <w:rFonts w:ascii="Arial" w:hAnsi="Arial" w:cs="Arial"/>
           <w:sz w:val="24"/>
           <w:szCs w:val="24"/>
-          <w:shd w:val="clear" w:color="auto" w:fill="FAF9F8"/>
-        </w:rPr>
-      </w:pPr>
-      <w:r>
-        <w:rPr>
-          <w:rFonts w:ascii="Arial" w:hAnsi="Arial" w:cs="Arial"/>
-          <w:sz w:val="24"/>
-          <w:szCs w:val="24"/>
-          <w:shd w:val="clear" w:color="auto" w:fill="FAF9F8"/>
+          <w:highlight w:val="white"/>
+        </w:rPr>
+      </w:pPr>
+      <w:r>
+        <w:rPr>
+          <w:rFonts w:cs="Arial" w:ascii="Arial" w:hAnsi="Arial"/>
+          <w:sz w:val="24"/>
+          <w:szCs w:val="24"/>
+          <w:shd w:fill="FAF9F8" w:val="clear"/>
         </w:rPr>
         <w:t>Selecione um modelo pela técnica de stepwise;</w:t>
       </w:r>
     </w:p>
     <w:p>
       <w:pPr>
-        <w:pStyle w:val="PargrafodaLista"/>
+        <w:pStyle w:val="ListParagraph"/>
         <w:numPr>
           <w:ilvl w:val="0"/>
           <w:numId w:val="1"/>
@@ -264,22 +285,22 @@
           <w:rFonts w:ascii="Arial" w:hAnsi="Arial" w:cs="Arial"/>
           <w:sz w:val="24"/>
           <w:szCs w:val="24"/>
-          <w:shd w:val="clear" w:color="auto" w:fill="FAF9F8"/>
-        </w:rPr>
-      </w:pPr>
-      <w:r>
-        <w:rPr>
-          <w:rFonts w:ascii="Arial" w:hAnsi="Arial" w:cs="Arial"/>
-          <w:sz w:val="24"/>
-          <w:szCs w:val="24"/>
-          <w:shd w:val="clear" w:color="auto" w:fill="FAF9F8"/>
+          <w:highlight w:val="white"/>
+        </w:rPr>
+      </w:pPr>
+      <w:r>
+        <w:rPr>
+          <w:rFonts w:cs="Arial" w:ascii="Arial" w:hAnsi="Arial"/>
+          <w:sz w:val="24"/>
+          <w:szCs w:val="24"/>
+          <w:shd w:fill="FAF9F8" w:val="clear"/>
         </w:rPr>
         <w:t>Faça o teste de homocedasticidade e faça correção da heterocedasticidade se necessário;</w:t>
       </w:r>
     </w:p>
     <w:p>
       <w:pPr>
-        <w:pStyle w:val="PargrafodaLista"/>
+        <w:pStyle w:val="ListParagraph"/>
         <w:numPr>
           <w:ilvl w:val="0"/>
           <w:numId w:val="1"/>
@@ -289,22 +310,22 @@
           <w:rFonts w:ascii="Arial" w:hAnsi="Arial" w:cs="Arial"/>
           <w:sz w:val="24"/>
           <w:szCs w:val="24"/>
-          <w:shd w:val="clear" w:color="auto" w:fill="FAF9F8"/>
-        </w:rPr>
-      </w:pPr>
-      <w:r>
-        <w:rPr>
-          <w:rFonts w:ascii="Arial" w:hAnsi="Arial" w:cs="Arial"/>
-          <w:sz w:val="24"/>
-          <w:szCs w:val="24"/>
-          <w:shd w:val="clear" w:color="auto" w:fill="FAF9F8"/>
+          <w:highlight w:val="white"/>
+        </w:rPr>
+      </w:pPr>
+      <w:r>
+        <w:rPr>
+          <w:rFonts w:cs="Arial" w:ascii="Arial" w:hAnsi="Arial"/>
+          <w:sz w:val="24"/>
+          <w:szCs w:val="24"/>
+          <w:shd w:fill="FAF9F8" w:val="clear"/>
         </w:rPr>
         <w:t>Obtenha os indicadores de desempenho do modelo;</w:t>
       </w:r>
     </w:p>
     <w:p>
       <w:pPr>
-        <w:pStyle w:val="PargrafodaLista"/>
+        <w:pStyle w:val="ListParagraph"/>
         <w:numPr>
           <w:ilvl w:val="0"/>
           <w:numId w:val="1"/>
@@ -314,22 +335,22 @@
           <w:rFonts w:ascii="Arial" w:hAnsi="Arial" w:cs="Arial"/>
           <w:sz w:val="24"/>
           <w:szCs w:val="24"/>
-          <w:shd w:val="clear" w:color="auto" w:fill="FAF9F8"/>
-        </w:rPr>
-      </w:pPr>
-      <w:r>
-        <w:rPr>
-          <w:rFonts w:ascii="Arial" w:hAnsi="Arial" w:cs="Arial"/>
-          <w:sz w:val="24"/>
-          <w:szCs w:val="24"/>
-          <w:shd w:val="clear" w:color="auto" w:fill="FAF9F8"/>
+          <w:highlight w:val="white"/>
+        </w:rPr>
+      </w:pPr>
+      <w:r>
+        <w:rPr>
+          <w:rFonts w:cs="Arial" w:ascii="Arial" w:hAnsi="Arial"/>
+          <w:sz w:val="24"/>
+          <w:szCs w:val="24"/>
+          <w:shd w:fill="FAF9F8" w:val="clear"/>
         </w:rPr>
         <w:t>Estime os intervalos de confiança para os parâmetros do modelo;</w:t>
       </w:r>
     </w:p>
     <w:p>
       <w:pPr>
-        <w:pStyle w:val="PargrafodaLista"/>
+        <w:pStyle w:val="ListParagraph"/>
         <w:numPr>
           <w:ilvl w:val="0"/>
           <w:numId w:val="1"/>
@@ -339,21 +360,23 @@
           <w:rFonts w:ascii="Arial" w:hAnsi="Arial" w:cs="Arial"/>
           <w:sz w:val="24"/>
           <w:szCs w:val="24"/>
-          <w:shd w:val="clear" w:color="auto" w:fill="FAF9F8"/>
-        </w:rPr>
-      </w:pPr>
-      <w:r>
-        <w:rPr>
-          <w:rFonts w:ascii="Arial" w:hAnsi="Arial" w:cs="Arial"/>
-          <w:sz w:val="24"/>
-          <w:szCs w:val="24"/>
-          <w:shd w:val="clear" w:color="auto" w:fill="FAF9F8"/>
+          <w:highlight w:val="white"/>
+        </w:rPr>
+      </w:pPr>
+      <w:r>
+        <w:rPr>
+          <w:rFonts w:cs="Arial" w:ascii="Arial" w:hAnsi="Arial"/>
+          <w:sz w:val="24"/>
+          <w:szCs w:val="24"/>
+          <w:shd w:fill="FAF9F8" w:val="clear"/>
         </w:rPr>
         <w:t>Faça predição de um imóvel hipotético: apresente seus parâmetros de simulação e o resultado.</w:t>
       </w:r>
     </w:p>
     <w:p>
       <w:pPr>
+        <w:pStyle w:val="Normal"/>
+        <w:spacing w:before="0" w:after="160"/>
         <w:jc w:val="both"/>
         <w:rPr>
           <w:sz w:val="24"/>
@@ -362,142 +385,40 @@
       </w:pPr>
       <w:r>
         <w:rPr>
-          <w:rFonts w:ascii="Arial" w:hAnsi="Arial" w:cs="Arial"/>
-          <w:sz w:val="24"/>
-          <w:szCs w:val="24"/>
-          <w:shd w:val="clear" w:color="auto" w:fill="FAF9F8"/>
-        </w:rPr>
-        <w:t>Apresentar esses resultados em um documento pdf. Não é para postar a rotina, mas sim a saída (resultados)</w:t>
-      </w:r>
-      <w:r>
-        <w:rPr>
-          <w:rFonts w:ascii="Arial" w:hAnsi="Arial" w:cs="Arial"/>
-          <w:sz w:val="24"/>
-          <w:szCs w:val="24"/>
-          <w:shd w:val="clear" w:color="auto" w:fill="FAF9F8"/>
-        </w:rPr>
-        <w:t>, fazer a interpretação dos resultados</w:t>
-      </w:r>
-      <w:r>
-        <w:rPr>
-          <w:rFonts w:ascii="Arial" w:hAnsi="Arial" w:cs="Arial"/>
-          <w:sz w:val="24"/>
-          <w:szCs w:val="24"/>
-          <w:shd w:val="clear" w:color="auto" w:fill="FAF9F8"/>
-        </w:rPr>
-        <w:t>.</w:t>
-      </w:r>
-      <w:r>
-        <w:rPr>
-          <w:rFonts w:ascii="Arial" w:hAnsi="Arial" w:cs="Arial"/>
-          <w:sz w:val="24"/>
-          <w:szCs w:val="24"/>
-          <w:shd w:val="clear" w:color="auto" w:fill="FAF9F8"/>
-        </w:rPr>
-        <w:t xml:space="preserve"> </w:t>
-      </w:r>
-      <w:r>
-        <w:rPr>
-          <w:rFonts w:ascii="Arial" w:hAnsi="Arial" w:cs="Arial"/>
-          <w:sz w:val="24"/>
-          <w:szCs w:val="24"/>
-          <w:shd w:val="clear" w:color="auto" w:fill="FAF9F8"/>
-        </w:rPr>
-        <w:t xml:space="preserve">Fazer upload do documento pdf no </w:t>
-      </w:r>
-      <w:r>
-        <w:rPr>
-          <w:rFonts w:ascii="Arial" w:hAnsi="Arial" w:cs="Arial"/>
-          <w:sz w:val="24"/>
-          <w:szCs w:val="24"/>
-          <w:shd w:val="clear" w:color="auto" w:fill="FAF9F8"/>
-        </w:rPr>
-        <w:t>“</w:t>
-      </w:r>
-      <w:r>
-        <w:rPr>
-          <w:rFonts w:ascii="Arial" w:hAnsi="Arial" w:cs="Arial"/>
-          <w:sz w:val="24"/>
-          <w:szCs w:val="24"/>
-          <w:shd w:val="clear" w:color="auto" w:fill="FAF9F8"/>
-        </w:rPr>
-        <w:t>ufprvirtual</w:t>
-      </w:r>
-      <w:r>
-        <w:rPr>
-          <w:rFonts w:ascii="Arial" w:hAnsi="Arial" w:cs="Arial"/>
-          <w:sz w:val="24"/>
-          <w:szCs w:val="24"/>
-          <w:shd w:val="clear" w:color="auto" w:fill="FAF9F8"/>
-        </w:rPr>
-        <w:t>”</w:t>
-      </w:r>
-      <w:r>
-        <w:rPr>
-          <w:rFonts w:ascii="Arial" w:hAnsi="Arial" w:cs="Arial"/>
-          <w:sz w:val="24"/>
-          <w:szCs w:val="24"/>
-          <w:shd w:val="clear" w:color="auto" w:fill="FAF9F8"/>
-        </w:rPr>
-        <w:t>, na tarefa aberta</w:t>
-      </w:r>
-      <w:r>
-        <w:rPr>
-          <w:rFonts w:ascii="Arial" w:hAnsi="Arial" w:cs="Arial"/>
-          <w:sz w:val="24"/>
-          <w:szCs w:val="24"/>
-          <w:shd w:val="clear" w:color="auto" w:fill="FAF9F8"/>
-        </w:rPr>
-        <w:t xml:space="preserve"> no Tópico </w:t>
-      </w:r>
-      <w:r>
-        <w:rPr>
-          <w:rFonts w:ascii="Arial" w:hAnsi="Arial" w:cs="Arial"/>
-          <w:sz w:val="24"/>
-          <w:szCs w:val="24"/>
-          <w:shd w:val="clear" w:color="auto" w:fill="FAF9F8"/>
-        </w:rPr>
-        <w:t>2</w:t>
-      </w:r>
-      <w:r>
-        <w:rPr>
-          <w:rFonts w:ascii="Arial" w:hAnsi="Arial" w:cs="Arial"/>
-          <w:sz w:val="24"/>
-          <w:szCs w:val="24"/>
-          <w:shd w:val="clear" w:color="auto" w:fill="FAF9F8"/>
-        </w:rPr>
-        <w:t>.</w:t>
+          <w:rFonts w:cs="Arial" w:ascii="Arial" w:hAnsi="Arial"/>
+          <w:sz w:val="24"/>
+          <w:szCs w:val="24"/>
+          <w:shd w:fill="FAF9F8" w:val="clear"/>
+        </w:rPr>
+        <w:t>Apresentar esses resultados em um documento pdf. Não é para postar a rotina, mas sim a saída (resultados), fazer a interpretação dos resultados. Fazer upload do documento pdf no “ufprvirtual”, na tarefa aberta no Tópico 2.</w:t>
       </w:r>
     </w:p>
     <w:sectPr>
+      <w:type w:val="nextPage"/>
       <w:pgSz w:w="11906" w:h="16838"/>
-      <w:pgMar w:top="1417" w:right="1701" w:bottom="1417" w:left="1701" w:header="708" w:footer="708" w:gutter="0"/>
-      <w:cols w:space="708"/>
-      <w:docGrid w:linePitch="360"/>
+      <w:pgMar w:left="1701" w:right="1701" w:header="0" w:top="1417" w:footer="0" w:bottom="1417" w:gutter="0"/>
+      <w:pgNumType w:fmt="decimal"/>
+      <w:formProt w:val="false"/>
+      <w:textDirection w:val="lrTb"/>
+      <w:docGrid w:type="default" w:linePitch="360" w:charSpace="4096"/>
     </w:sectPr>
   </w:body>
 </w:document>
 </file>
 
 <file path=word/numbering.xml><?xml version="1.0" encoding="utf-8"?>
-<w:numbering xmlns:wpc="http://schemas.microsoft.com/office/word/2010/wordprocessingCanvas" xmlns:cx="http://schemas.microsoft.com/office/drawing/2014/chartex" xmlns:cx1="http://schemas.microsoft.com/office/drawing/2015/9/8/chartex" xmlns:cx2="http://schemas.microsoft.com/office/drawing/2015/10/21/chartex" xmlns:cx3="http://schemas.microsoft.com/office/drawing/2016/5/9/chartex" xmlns:cx4="http://schemas.microsoft.com/office/drawing/2016/5/10/chartex" xmlns:cx5="http://schemas.microsoft.com/office/drawing/2016/5/11/chartex" xmlns:cx6="http://schemas.microsoft.com/office/drawing/2016/5/12/chartex" xmlns:cx7="http://schemas.microsoft.com/office/drawing/2016/5/13/chartex" xmlns:cx8="http://schemas.microsoft.com/office/drawing/2016/5/14/chartex" xmlns:mc="http://schemas.openxmlformats.org/markup-compatibility/2006" xmlns:aink="http://schemas.microsoft.com/office/drawing/2016/ink" xmlns:am3d="http://schemas.microsoft.com/office/drawing/2017/model3d" xmlns:o="urn:schemas-microsoft-com:office:office" xmlns:oel="http://schemas.microsoft.com/office/2019/extlst" xmlns:r="http://schemas.openxmlformats.org/officeDocument/2006/relationships" xmlns:m="http://schemas.openxmlformats.org/officeDocument/2006/math" xmlns:v="urn:schemas-microsoft-com:vml" xmlns:wp14="http://schemas.microsoft.com/office/word/2010/wordprocessingDrawing" xmlns:wp="http://schemas.openxmlformats.org/drawingml/2006/wordprocessingDrawing" xmlns:w10="urn:schemas-microsoft-com:office:word" xmlns:w="http://schemas.openxmlformats.org/wordprocessingml/2006/main" xmlns:w14="http://schemas.microsoft.com/office/word/2010/wordml" xmlns:w15="http://schemas.microsoft.com/office/word/2012/wordml" xmlns:w16cex="http://schemas.microsoft.com/office/word/2018/wordml/cex" xmlns:w16cid="http://schemas.microsoft.com/office/word/2016/wordml/cid" xmlns:w16="http://schemas.microsoft.com/office/word/2018/wordml" xmlns:w16sdtdh="http://schemas.microsoft.com/office/word/2020/wordml/sdtdatahash" xmlns:w16se="http://schemas.microsoft.com/office/word/2015/wordml/symex" xmlns:wpg="http://schemas.microsoft.com/office/word/2010/wordprocessingGroup" xmlns:wpi="http://schemas.microsoft.com/office/word/2010/wordprocessingInk" xmlns:wne="http://schemas.microsoft.com/office/word/2006/wordml" xmlns:wps="http://schemas.microsoft.com/office/word/2010/wordprocessingShape" mc:Ignorable="w14 w15 w16se w16cid w16 w16cex w16sdtdh wp14">
-  <w:abstractNum w:abstractNumId="0" w15:restartNumberingAfterBreak="0">
-    <w:nsid w:val="26955179"/>
-    <w:multiLevelType w:val="hybridMultilevel"/>
-    <w:tmpl w:val="D756BDE2"/>
-    <w:lvl w:ilvl="0" w:tplc="1F4AD1D8">
+<w:numbering xmlns:w="http://schemas.openxmlformats.org/wordprocessingml/2006/main" xmlns:o="urn:schemas-microsoft-com:office:office" xmlns:r="http://schemas.openxmlformats.org/officeDocument/2006/relationships" xmlns:v="urn:schemas-microsoft-com:vml">
+  <w:abstractNum w:abstractNumId="1">
+    <w:lvl w:ilvl="0">
       <w:start w:val="1"/>
       <w:numFmt w:val="lowerLetter"/>
       <w:lvlText w:val="%1)"/>
       <w:lvlJc w:val="left"/>
       <w:pPr>
-        <w:ind w:left="756" w:hanging="396"/>
-      </w:pPr>
-      <w:rPr>
-        <w:rFonts w:hint="default"/>
-      </w:rPr>
-    </w:lvl>
-    <w:lvl w:ilvl="1" w:tplc="04160019" w:tentative="1">
+        <w:ind w:left="720" w:hanging="360"/>
+      </w:pPr>
+    </w:lvl>
+    <w:lvl w:ilvl="1">
       <w:start w:val="1"/>
       <w:numFmt w:val="lowerLetter"/>
       <w:lvlText w:val="%2."/>
@@ -506,7 +427,7 @@
         <w:ind w:left="1440" w:hanging="360"/>
       </w:pPr>
     </w:lvl>
-    <w:lvl w:ilvl="2" w:tplc="0416001B" w:tentative="1">
+    <w:lvl w:ilvl="2">
       <w:start w:val="1"/>
       <w:numFmt w:val="lowerRoman"/>
       <w:lvlText w:val="%3."/>
@@ -515,7 +436,7 @@
         <w:ind w:left="2160" w:hanging="180"/>
       </w:pPr>
     </w:lvl>
-    <w:lvl w:ilvl="3" w:tplc="0416000F" w:tentative="1">
+    <w:lvl w:ilvl="3">
       <w:start w:val="1"/>
       <w:numFmt w:val="decimal"/>
       <w:lvlText w:val="%4."/>
@@ -524,7 +445,7 @@
         <w:ind w:left="2880" w:hanging="360"/>
       </w:pPr>
     </w:lvl>
-    <w:lvl w:ilvl="4" w:tplc="04160019" w:tentative="1">
+    <w:lvl w:ilvl="4">
       <w:start w:val="1"/>
       <w:numFmt w:val="lowerLetter"/>
       <w:lvlText w:val="%5."/>
@@ -533,7 +454,7 @@
         <w:ind w:left="3600" w:hanging="360"/>
       </w:pPr>
     </w:lvl>
-    <w:lvl w:ilvl="5" w:tplc="0416001B" w:tentative="1">
+    <w:lvl w:ilvl="5">
       <w:start w:val="1"/>
       <w:numFmt w:val="lowerRoman"/>
       <w:lvlText w:val="%6."/>
@@ -542,7 +463,7 @@
         <w:ind w:left="4320" w:hanging="180"/>
       </w:pPr>
     </w:lvl>
-    <w:lvl w:ilvl="6" w:tplc="0416000F" w:tentative="1">
+    <w:lvl w:ilvl="6">
       <w:start w:val="1"/>
       <w:numFmt w:val="decimal"/>
       <w:lvlText w:val="%7."/>
@@ -551,7 +472,7 @@
         <w:ind w:left="5040" w:hanging="360"/>
       </w:pPr>
     </w:lvl>
-    <w:lvl w:ilvl="7" w:tplc="04160019" w:tentative="1">
+    <w:lvl w:ilvl="7">
       <w:start w:val="1"/>
       <w:numFmt w:val="lowerLetter"/>
       <w:lvlText w:val="%8."/>
@@ -560,7 +481,7 @@
         <w:ind w:left="5760" w:hanging="360"/>
       </w:pPr>
     </w:lvl>
-    <w:lvl w:ilvl="8" w:tplc="0416001B" w:tentative="1">
+    <w:lvl w:ilvl="8">
       <w:start w:val="1"/>
       <w:numFmt w:val="lowerRoman"/>
       <w:lvlText w:val="%9."/>
@@ -570,107 +491,113 @@
       </w:pPr>
     </w:lvl>
   </w:abstractNum>
-  <w:abstractNum w:abstractNumId="1" w15:restartNumberingAfterBreak="0">
-    <w:nsid w:val="4EA97BC9"/>
-    <w:multiLevelType w:val="hybridMultilevel"/>
-    <w:tmpl w:val="3E246E7A"/>
-    <w:lvl w:ilvl="0" w:tplc="04160017">
-      <w:start w:val="1"/>
-      <w:numFmt w:val="lowerLetter"/>
-      <w:lvlText w:val="%1)"/>
+  <w:abstractNum w:abstractNumId="2">
+    <w:lvl w:ilvl="0">
+      <w:start w:val="1"/>
+      <w:numFmt w:val="none"/>
+      <w:suff w:val="nothing"/>
+      <w:lvlText w:val=""/>
       <w:lvlJc w:val="left"/>
       <w:pPr>
-        <w:ind w:left="720" w:hanging="360"/>
-      </w:pPr>
-    </w:lvl>
-    <w:lvl w:ilvl="1" w:tplc="04160019" w:tentative="1">
-      <w:start w:val="1"/>
-      <w:numFmt w:val="lowerLetter"/>
-      <w:lvlText w:val="%2."/>
+        <w:ind w:left="0" w:hanging="0"/>
+      </w:pPr>
+    </w:lvl>
+    <w:lvl w:ilvl="1">
+      <w:start w:val="1"/>
+      <w:numFmt w:val="none"/>
+      <w:suff w:val="nothing"/>
+      <w:lvlText w:val=""/>
       <w:lvlJc w:val="left"/>
       <w:pPr>
-        <w:ind w:left="1440" w:hanging="360"/>
-      </w:pPr>
-    </w:lvl>
-    <w:lvl w:ilvl="2" w:tplc="0416001B" w:tentative="1">
-      <w:start w:val="1"/>
-      <w:numFmt w:val="lowerRoman"/>
-      <w:lvlText w:val="%3."/>
-      <w:lvlJc w:val="right"/>
-      <w:pPr>
-        <w:ind w:left="2160" w:hanging="180"/>
-      </w:pPr>
-    </w:lvl>
-    <w:lvl w:ilvl="3" w:tplc="0416000F" w:tentative="1">
-      <w:start w:val="1"/>
-      <w:numFmt w:val="decimal"/>
-      <w:lvlText w:val="%4."/>
+        <w:ind w:left="0" w:hanging="0"/>
+      </w:pPr>
+    </w:lvl>
+    <w:lvl w:ilvl="2">
+      <w:start w:val="1"/>
+      <w:numFmt w:val="none"/>
+      <w:suff w:val="nothing"/>
+      <w:lvlText w:val=""/>
       <w:lvlJc w:val="left"/>
       <w:pPr>
-        <w:ind w:left="2880" w:hanging="360"/>
-      </w:pPr>
-    </w:lvl>
-    <w:lvl w:ilvl="4" w:tplc="04160019" w:tentative="1">
-      <w:start w:val="1"/>
-      <w:numFmt w:val="lowerLetter"/>
-      <w:lvlText w:val="%5."/>
+        <w:ind w:left="0" w:hanging="0"/>
+      </w:pPr>
+    </w:lvl>
+    <w:lvl w:ilvl="3">
+      <w:start w:val="1"/>
+      <w:numFmt w:val="none"/>
+      <w:suff w:val="nothing"/>
+      <w:lvlText w:val=""/>
       <w:lvlJc w:val="left"/>
       <w:pPr>
-        <w:ind w:left="3600" w:hanging="360"/>
-      </w:pPr>
-    </w:lvl>
-    <w:lvl w:ilvl="5" w:tplc="0416001B" w:tentative="1">
-      <w:start w:val="1"/>
-      <w:numFmt w:val="lowerRoman"/>
-      <w:lvlText w:val="%6."/>
-      <w:lvlJc w:val="right"/>
-      <w:pPr>
-        <w:ind w:left="4320" w:hanging="180"/>
-      </w:pPr>
-    </w:lvl>
-    <w:lvl w:ilvl="6" w:tplc="0416000F" w:tentative="1">
-      <w:start w:val="1"/>
-      <w:numFmt w:val="decimal"/>
-      <w:lvlText w:val="%7."/>
+        <w:ind w:left="0" w:hanging="0"/>
+      </w:pPr>
+    </w:lvl>
+    <w:lvl w:ilvl="4">
+      <w:start w:val="1"/>
+      <w:numFmt w:val="none"/>
+      <w:suff w:val="nothing"/>
+      <w:lvlText w:val=""/>
       <w:lvlJc w:val="left"/>
       <w:pPr>
-        <w:ind w:left="5040" w:hanging="360"/>
-      </w:pPr>
-    </w:lvl>
-    <w:lvl w:ilvl="7" w:tplc="04160019" w:tentative="1">
-      <w:start w:val="1"/>
-      <w:numFmt w:val="lowerLetter"/>
-      <w:lvlText w:val="%8."/>
+        <w:ind w:left="0" w:hanging="0"/>
+      </w:pPr>
+    </w:lvl>
+    <w:lvl w:ilvl="5">
+      <w:start w:val="1"/>
+      <w:numFmt w:val="none"/>
+      <w:suff w:val="nothing"/>
+      <w:lvlText w:val=""/>
       <w:lvlJc w:val="left"/>
       <w:pPr>
-        <w:ind w:left="5760" w:hanging="360"/>
-      </w:pPr>
-    </w:lvl>
-    <w:lvl w:ilvl="8" w:tplc="0416001B" w:tentative="1">
-      <w:start w:val="1"/>
-      <w:numFmt w:val="lowerRoman"/>
-      <w:lvlText w:val="%9."/>
-      <w:lvlJc w:val="right"/>
-      <w:pPr>
-        <w:ind w:left="6480" w:hanging="180"/>
+        <w:ind w:left="0" w:hanging="0"/>
+      </w:pPr>
+    </w:lvl>
+    <w:lvl w:ilvl="6">
+      <w:start w:val="1"/>
+      <w:numFmt w:val="none"/>
+      <w:suff w:val="nothing"/>
+      <w:lvlText w:val=""/>
+      <w:lvlJc w:val="left"/>
+      <w:pPr>
+        <w:ind w:left="0" w:hanging="0"/>
+      </w:pPr>
+    </w:lvl>
+    <w:lvl w:ilvl="7">
+      <w:start w:val="1"/>
+      <w:numFmt w:val="none"/>
+      <w:suff w:val="nothing"/>
+      <w:lvlText w:val=""/>
+      <w:lvlJc w:val="left"/>
+      <w:pPr>
+        <w:ind w:left="0" w:hanging="0"/>
+      </w:pPr>
+    </w:lvl>
+    <w:lvl w:ilvl="8">
+      <w:start w:val="1"/>
+      <w:numFmt w:val="none"/>
+      <w:suff w:val="nothing"/>
+      <w:lvlText w:val=""/>
+      <w:lvlJc w:val="left"/>
+      <w:pPr>
+        <w:ind w:left="0" w:hanging="0"/>
       </w:pPr>
     </w:lvl>
   </w:abstractNum>
-  <w:num w:numId="1" w16cid:durableId="249047692">
+  <w:num w:numId="1">
     <w:abstractNumId w:val="1"/>
   </w:num>
-  <w:num w:numId="2" w16cid:durableId="1441954096">
-    <w:abstractNumId w:val="0"/>
+  <w:num w:numId="2">
+    <w:abstractNumId w:val="2"/>
   </w:num>
 </w:numbering>
 </file>
 
 <file path=word/styles.xml><?xml version="1.0" encoding="utf-8"?>
-<w:styles xmlns:mc="http://schemas.openxmlformats.org/markup-compatibility/2006" xmlns:r="http://schemas.openxmlformats.org/officeDocument/2006/relationships" xmlns:w="http://schemas.openxmlformats.org/wordprocessingml/2006/main" xmlns:w14="http://schemas.microsoft.com/office/word/2010/wordml" xmlns:w15="http://schemas.microsoft.com/office/word/2012/wordml" xmlns:w16cex="http://schemas.microsoft.com/office/word/2018/wordml/cex" xmlns:w16cid="http://schemas.microsoft.com/office/word/2016/wordml/cid" xmlns:w16="http://schemas.microsoft.com/office/word/2018/wordml" xmlns:w16sdtdh="http://schemas.microsoft.com/office/word/2020/wordml/sdtdatahash" xmlns:w16se="http://schemas.microsoft.com/office/word/2015/wordml/symex" mc:Ignorable="w14 w15 w16se w16cid w16 w16cex w16sdtdh">
+<w:styles xmlns:w="http://schemas.openxmlformats.org/wordprocessingml/2006/main" xmlns:w14="http://schemas.microsoft.com/office/word/2010/wordml" xmlns:mc="http://schemas.openxmlformats.org/markup-compatibility/2006" mc:Ignorable="w14">
   <w:docDefaults>
     <w:rPrDefault>
       <w:rPr>
-        <w:rFonts w:asciiTheme="minorHAnsi" w:eastAsiaTheme="minorHAnsi" w:hAnsiTheme="minorHAnsi" w:cstheme="minorBidi"/>
+        <w:rFonts w:ascii="Calibri" w:hAnsi="Calibri" w:eastAsia="Calibri" w:cs="" w:asciiTheme="minorHAnsi" w:cstheme="minorBidi" w:eastAsiaTheme="minorHAnsi" w:hAnsiTheme="minorHAnsi"/>
         <w:sz w:val="22"/>
         <w:szCs w:val="22"/>
         <w:lang w:val="pt-BR" w:eastAsia="en-US" w:bidi="ar-SA"/>
@@ -678,21 +605,21 @@
     </w:rPrDefault>
     <w:pPrDefault>
       <w:pPr>
-        <w:spacing w:after="160" w:line="259" w:lineRule="auto"/>
+        <w:suppressAutoHyphens w:val="true"/>
       </w:pPr>
     </w:pPrDefault>
   </w:docDefaults>
   <w:latentStyles w:defLockedState="0" w:defUIPriority="99" w:defSemiHidden="0" w:defUnhideWhenUsed="0" w:defQFormat="0" w:count="376">
     <w:lsdException w:name="Normal" w:uiPriority="0" w:qFormat="1"/>
     <w:lsdException w:name="heading 1" w:uiPriority="9" w:qFormat="1"/>
-    <w:lsdException w:name="heading 2" w:semiHidden="1" w:uiPriority="9" w:unhideWhenUsed="1" w:qFormat="1"/>
-    <w:lsdException w:name="heading 3" w:semiHidden="1" w:uiPriority="9" w:unhideWhenUsed="1" w:qFormat="1"/>
-    <w:lsdException w:name="heading 4" w:semiHidden="1" w:uiPriority="9" w:unhideWhenUsed="1" w:qFormat="1"/>
-    <w:lsdException w:name="heading 5" w:semiHidden="1" w:uiPriority="9" w:unhideWhenUsed="1" w:qFormat="1"/>
-    <w:lsdException w:name="heading 6" w:semiHidden="1" w:uiPriority="9" w:unhideWhenUsed="1" w:qFormat="1"/>
-    <w:lsdException w:name="heading 7" w:semiHidden="1" w:uiPriority="9" w:unhideWhenUsed="1" w:qFormat="1"/>
-    <w:lsdException w:name="heading 8" w:semiHidden="1" w:uiPriority="9" w:unhideWhenUsed="1" w:qFormat="1"/>
-    <w:lsdException w:name="heading 9" w:semiHidden="1" w:uiPriority="9" w:unhideWhenUsed="1" w:qFormat="1"/>
+    <w:lsdException w:name="heading 2" w:uiPriority="9" w:semiHidden="1" w:unhideWhenUsed="1" w:qFormat="1"/>
+    <w:lsdException w:name="heading 3" w:uiPriority="9" w:semiHidden="1" w:unhideWhenUsed="1" w:qFormat="1"/>
+    <w:lsdException w:name="heading 4" w:uiPriority="9" w:semiHidden="1" w:unhideWhenUsed="1" w:qFormat="1"/>
+    <w:lsdException w:name="heading 5" w:uiPriority="9" w:semiHidden="1" w:unhideWhenUsed="1" w:qFormat="1"/>
+    <w:lsdException w:name="heading 6" w:uiPriority="9" w:semiHidden="1" w:unhideWhenUsed="1" w:qFormat="1"/>
+    <w:lsdException w:name="heading 7" w:uiPriority="9" w:semiHidden="1" w:unhideWhenUsed="1" w:qFormat="1"/>
+    <w:lsdException w:name="heading 8" w:uiPriority="9" w:semiHidden="1" w:unhideWhenUsed="1" w:qFormat="1"/>
+    <w:lsdException w:name="heading 9" w:uiPriority="9" w:semiHidden="1" w:unhideWhenUsed="1" w:qFormat="1"/>
     <w:lsdException w:name="index 1" w:semiHidden="1" w:unhideWhenUsed="1"/>
     <w:lsdException w:name="index 2" w:semiHidden="1" w:unhideWhenUsed="1"/>
     <w:lsdException w:name="index 3" w:semiHidden="1" w:unhideWhenUsed="1"/>
@@ -702,22 +629,22 @@
     <w:lsdException w:name="index 7" w:semiHidden="1" w:unhideWhenUsed="1"/>
     <w:lsdException w:name="index 8" w:semiHidden="1" w:unhideWhenUsed="1"/>
     <w:lsdException w:name="index 9" w:semiHidden="1" w:unhideWhenUsed="1"/>
-    <w:lsdException w:name="toc 1" w:semiHidden="1" w:uiPriority="39" w:unhideWhenUsed="1"/>
-    <w:lsdException w:name="toc 2" w:semiHidden="1" w:uiPriority="39" w:unhideWhenUsed="1"/>
-    <w:lsdException w:name="toc 3" w:semiHidden="1" w:uiPriority="39" w:unhideWhenUsed="1"/>
-    <w:lsdException w:name="toc 4" w:semiHidden="1" w:uiPriority="39" w:unhideWhenUsed="1"/>
-    <w:lsdException w:name="toc 5" w:semiHidden="1" w:uiPriority="39" w:unhideWhenUsed="1"/>
-    <w:lsdException w:name="toc 6" w:semiHidden="1" w:uiPriority="39" w:unhideWhenUsed="1"/>
-    <w:lsdException w:name="toc 7" w:semiHidden="1" w:uiPriority="39" w:unhideWhenUsed="1"/>
-    <w:lsdException w:name="toc 8" w:semiHidden="1" w:uiPriority="39" w:unhideWhenUsed="1"/>
-    <w:lsdException w:name="toc 9" w:semiHidden="1" w:uiPriority="39" w:unhideWhenUsed="1"/>
+    <w:lsdException w:name="toc 1" w:uiPriority="39" w:semiHidden="1" w:unhideWhenUsed="1"/>
+    <w:lsdException w:name="toc 2" w:uiPriority="39" w:semiHidden="1" w:unhideWhenUsed="1"/>
+    <w:lsdException w:name="toc 3" w:uiPriority="39" w:semiHidden="1" w:unhideWhenUsed="1"/>
+    <w:lsdException w:name="toc 4" w:uiPriority="39" w:semiHidden="1" w:unhideWhenUsed="1"/>
+    <w:lsdException w:name="toc 5" w:uiPriority="39" w:semiHidden="1" w:unhideWhenUsed="1"/>
+    <w:lsdException w:name="toc 6" w:uiPriority="39" w:semiHidden="1" w:unhideWhenUsed="1"/>
+    <w:lsdException w:name="toc 7" w:uiPriority="39" w:semiHidden="1" w:unhideWhenUsed="1"/>
+    <w:lsdException w:name="toc 8" w:uiPriority="39" w:semiHidden="1" w:unhideWhenUsed="1"/>
+    <w:lsdException w:name="toc 9" w:uiPriority="39" w:semiHidden="1" w:unhideWhenUsed="1"/>
     <w:lsdException w:name="Normal Indent" w:semiHidden="1" w:unhideWhenUsed="1"/>
     <w:lsdException w:name="footnote text" w:semiHidden="1" w:unhideWhenUsed="1"/>
     <w:lsdException w:name="annotation text" w:semiHidden="1" w:unhideWhenUsed="1"/>
     <w:lsdException w:name="header" w:semiHidden="1" w:unhideWhenUsed="1"/>
     <w:lsdException w:name="footer" w:semiHidden="1" w:unhideWhenUsed="1"/>
     <w:lsdException w:name="index heading" w:semiHidden="1" w:unhideWhenUsed="1"/>
-    <w:lsdException w:name="caption" w:semiHidden="1" w:uiPriority="35" w:unhideWhenUsed="1" w:qFormat="1"/>
+    <w:lsdException w:name="caption" w:uiPriority="35" w:semiHidden="1" w:unhideWhenUsed="1" w:qFormat="1"/>
     <w:lsdException w:name="table of figures" w:semiHidden="1" w:unhideWhenUsed="1"/>
     <w:lsdException w:name="envelope address" w:semiHidden="1" w:unhideWhenUsed="1"/>
     <w:lsdException w:name="envelope return" w:semiHidden="1" w:unhideWhenUsed="1"/>
@@ -748,7 +675,7 @@
     <w:lsdException w:name="Title" w:uiPriority="10" w:qFormat="1"/>
     <w:lsdException w:name="Closing" w:semiHidden="1" w:unhideWhenUsed="1"/>
     <w:lsdException w:name="Signature" w:semiHidden="1" w:unhideWhenUsed="1"/>
-    <w:lsdException w:name="Default Paragraph Font" w:semiHidden="1" w:uiPriority="1" w:unhideWhenUsed="1"/>
+    <w:lsdException w:name="Default Paragraph Font" w:uiPriority="1" w:semiHidden="1" w:unhideWhenUsed="1"/>
     <w:lsdException w:name="Body Text" w:semiHidden="1" w:unhideWhenUsed="1"/>
     <w:lsdException w:name="Body Text Indent" w:semiHidden="1" w:unhideWhenUsed="1"/>
     <w:lsdException w:name="List Continue" w:semiHidden="1" w:unhideWhenUsed="1"/>
@@ -948,8 +875,8 @@
     <w:lsdException w:name="Subtle Reference" w:uiPriority="31" w:qFormat="1"/>
     <w:lsdException w:name="Intense Reference" w:uiPriority="32" w:qFormat="1"/>
     <w:lsdException w:name="Book Title" w:uiPriority="33" w:qFormat="1"/>
-    <w:lsdException w:name="Bibliography" w:semiHidden="1" w:uiPriority="37" w:unhideWhenUsed="1"/>
-    <w:lsdException w:name="TOC Heading" w:semiHidden="1" w:uiPriority="39" w:unhideWhenUsed="1" w:qFormat="1"/>
+    <w:lsdException w:name="Bibliography" w:uiPriority="37" w:semiHidden="1" w:unhideWhenUsed="1"/>
+    <w:lsdException w:name="TOC Heading" w:uiPriority="39" w:semiHidden="1" w:unhideWhenUsed="1" w:qFormat="1"/>
     <w:lsdException w:name="Plain Table 1" w:uiPriority="41"/>
     <w:lsdException w:name="Plain Table 2" w:uiPriority="42"/>
     <w:lsdException w:name="Plain Table 3" w:uiPriority="43"/>
@@ -1060,15 +987,109 @@
     <w:lsdException w:name="Unresolved Mention" w:semiHidden="1" w:unhideWhenUsed="1"/>
     <w:lsdException w:name="Smart Link" w:semiHidden="1" w:unhideWhenUsed="1"/>
   </w:latentStyles>
-  <w:style w:type="paragraph" w:default="1" w:styleId="Normal">
+  <w:style w:type="paragraph" w:styleId="Normal" w:default="1">
     <w:name w:val="Normal"/>
     <w:qFormat/>
+    <w:pPr>
+      <w:widowControl/>
+      <w:bidi w:val="0"/>
+      <w:spacing w:lineRule="auto" w:line="259" w:before="0" w:after="160"/>
+      <w:jc w:val="left"/>
+    </w:pPr>
+    <w:rPr>
+      <w:rFonts w:ascii="Calibri" w:hAnsi="Calibri" w:eastAsia="Calibri" w:cs="" w:asciiTheme="minorHAnsi" w:cstheme="minorBidi" w:eastAsiaTheme="minorHAnsi" w:hAnsiTheme="minorHAnsi"/>
+      <w:color w:val="auto"/>
+      <w:kern w:val="0"/>
+      <w:sz w:val="22"/>
+      <w:szCs w:val="22"/>
+      <w:lang w:val="pt-BR" w:eastAsia="en-US" w:bidi="ar-SA"/>
+    </w:rPr>
   </w:style>
-  <w:style w:type="character" w:default="1" w:styleId="Fontepargpadro">
+  <w:style w:type="character" w:styleId="DefaultParagraphFont" w:default="1">
     <w:name w:val="Default Paragraph Font"/>
     <w:uiPriority w:val="1"/>
     <w:semiHidden/>
     <w:unhideWhenUsed/>
+    <w:qFormat/>
+    <w:rPr/>
+  </w:style>
+  <w:style w:type="paragraph" w:styleId="Ttulo">
+    <w:name w:val="Título"/>
+    <w:basedOn w:val="Normal"/>
+    <w:next w:val="Corpodotexto"/>
+    <w:qFormat/>
+    <w:pPr>
+      <w:keepNext w:val="true"/>
+      <w:spacing w:before="240" w:after="120"/>
+    </w:pPr>
+    <w:rPr>
+      <w:rFonts w:ascii="Liberation Sans" w:hAnsi="Liberation Sans" w:eastAsia="Microsoft YaHei" w:cs="Lucida Sans"/>
+      <w:sz w:val="28"/>
+      <w:szCs w:val="28"/>
+    </w:rPr>
+  </w:style>
+  <w:style w:type="paragraph" w:styleId="Corpodotexto">
+    <w:name w:val="Body Text"/>
+    <w:basedOn w:val="Normal"/>
+    <w:pPr>
+      <w:spacing w:lineRule="auto" w:line="276" w:before="0" w:after="140"/>
+    </w:pPr>
+    <w:rPr/>
+  </w:style>
+  <w:style w:type="paragraph" w:styleId="Lista">
+    <w:name w:val="List"/>
+    <w:basedOn w:val="Corpodotexto"/>
+    <w:pPr/>
+    <w:rPr>
+      <w:rFonts w:cs="Lucida Sans"/>
+    </w:rPr>
+  </w:style>
+  <w:style w:type="paragraph" w:styleId="Legenda">
+    <w:name w:val="Caption"/>
+    <w:basedOn w:val="Normal"/>
+    <w:qFormat/>
+    <w:pPr>
+      <w:suppressLineNumbers/>
+      <w:spacing w:before="120" w:after="120"/>
+    </w:pPr>
+    <w:rPr>
+      <w:rFonts w:cs="Lucida Sans"/>
+      <w:i/>
+      <w:iCs/>
+      <w:sz w:val="24"/>
+      <w:szCs w:val="24"/>
+    </w:rPr>
+  </w:style>
+  <w:style w:type="paragraph" w:styleId="Ndice">
+    <w:name w:val="Índice"/>
+    <w:basedOn w:val="Normal"/>
+    <w:qFormat/>
+    <w:pPr>
+      <w:suppressLineNumbers/>
+    </w:pPr>
+    <w:rPr>
+      <w:rFonts w:cs="Lucida Sans"/>
+    </w:rPr>
+  </w:style>
+  <w:style w:type="paragraph" w:styleId="ListParagraph">
+    <w:name w:val="List Paragraph"/>
+    <w:basedOn w:val="Normal"/>
+    <w:uiPriority w:val="34"/>
+    <w:qFormat/>
+    <w:rsid w:val="00422cdf"/>
+    <w:pPr>
+      <w:spacing w:before="0" w:after="160"/>
+      <w:ind w:left="720" w:hanging="0"/>
+      <w:contextualSpacing/>
+    </w:pPr>
+    <w:rPr/>
+  </w:style>
+  <w:style w:type="numbering" w:styleId="NoList" w:default="1">
+    <w:name w:val="No List"/>
+    <w:uiPriority w:val="99"/>
+    <w:semiHidden/>
+    <w:unhideWhenUsed/>
+    <w:qFormat/>
   </w:style>
   <w:style w:type="table" w:default="1" w:styleId="Tabelanormal">
     <w:name w:val="Normal Table"/>
@@ -1084,23 +1105,6 @@
         <w:right w:w="108" w:type="dxa"/>
       </w:tblCellMar>
     </w:tblPr>
-  </w:style>
-  <w:style w:type="numbering" w:default="1" w:styleId="Semlista">
-    <w:name w:val="No List"/>
-    <w:uiPriority w:val="99"/>
-    <w:semiHidden/>
-    <w:unhideWhenUsed/>
-  </w:style>
-  <w:style w:type="paragraph" w:styleId="PargrafodaLista">
-    <w:name w:val="List Paragraph"/>
-    <w:basedOn w:val="Normal"/>
-    <w:uiPriority w:val="34"/>
-    <w:qFormat/>
-    <w:rsid w:val="00422CDF"/>
-    <w:pPr>
-      <w:ind w:left="720"/>
-      <w:contextualSpacing/>
-    </w:pPr>
   </w:style>
 </w:styles>
 </file>
